--- a/TERCERO/ProcesamientoDigitalSeñales/Practica7/PDS_P7_plantilla_informe.docx
+++ b/TERCERO/ProcesamientoDigitalSeñales/Practica7/PDS_P7_plantilla_informe.docx
@@ -513,6 +513,7 @@
               <w:rPr>
                 <w:i/>
                 <w:iCs/>
+                <w:noProof/>
               </w:rPr>
               <w:drawing>
                 <wp:inline distT="0" distB="0" distL="0" distR="0" wp14:anchorId="37F4356C" wp14:editId="68995954">
@@ -739,6 +740,7 @@
               </w:rPr>
               <w:t xml:space="preserve">Los </w:t>
             </w:r>
+            <w:proofErr w:type="spellStart"/>
             <w:r>
               <w:rPr>
                 <w:i/>
@@ -747,12 +749,29 @@
               </w:rPr>
               <w:t>autovectores</w:t>
             </w:r>
-            <w:r>
-              <w:rPr>
-                <w:i/>
-                <w:iCs/>
-              </w:rPr>
-              <w:t xml:space="preserve"> de la matriz de correlación Rx indican los </w:t>
+            <w:proofErr w:type="spellEnd"/>
+            <w:r>
+              <w:rPr>
+                <w:i/>
+                <w:iCs/>
+              </w:rPr>
+              <w:t xml:space="preserve"> de la matriz de correlación </w:t>
+            </w:r>
+            <w:proofErr w:type="spellStart"/>
+            <w:r>
+              <w:rPr>
+                <w:i/>
+                <w:iCs/>
+              </w:rPr>
+              <w:t>Rx</w:t>
+            </w:r>
+            <w:proofErr w:type="spellEnd"/>
+            <w:r>
+              <w:rPr>
+                <w:i/>
+                <w:iCs/>
+              </w:rPr>
+              <w:t xml:space="preserve"> indican los </w:t>
             </w:r>
             <w:r>
               <w:rPr>
@@ -820,6 +839,7 @@
               <w:rPr>
                 <w:i/>
                 <w:iCs/>
+                <w:noProof/>
               </w:rPr>
               <w:drawing>
                 <wp:inline distT="0" distB="0" distL="0" distR="0" wp14:anchorId="6DC91D85" wp14:editId="0352405F">
@@ -921,8 +941,9 @@
                 <w:i/>
                 <w:iCs/>
               </w:rPr>
-              <w:t>mu &lt; mu_</w:t>
-            </w:r>
+              <w:t xml:space="preserve">mu &lt; </w:t>
+            </w:r>
+            <w:proofErr w:type="spellStart"/>
             <w:r>
               <w:rPr>
                 <w:b/>
@@ -930,7 +951,7 @@
                 <w:i/>
                 <w:iCs/>
               </w:rPr>
-              <w:t>max,</w:t>
+              <w:t>mu_</w:t>
             </w:r>
             <w:r>
               <w:rPr>
@@ -939,7 +960,46 @@
                 <w:i/>
                 <w:iCs/>
               </w:rPr>
-              <w:t xml:space="preserve"> con mu_max = 1 / autovalor máximo</w:t>
+              <w:t>max</w:t>
+            </w:r>
+            <w:proofErr w:type="spellEnd"/>
+            <w:r>
+              <w:rPr>
+                <w:b/>
+                <w:bCs/>
+                <w:i/>
+                <w:iCs/>
+              </w:rPr>
+              <w:t>,</w:t>
+            </w:r>
+            <w:r>
+              <w:rPr>
+                <w:b/>
+                <w:bCs/>
+                <w:i/>
+                <w:iCs/>
+              </w:rPr>
+              <w:t xml:space="preserve"> con </w:t>
+            </w:r>
+            <w:proofErr w:type="spellStart"/>
+            <w:r>
+              <w:rPr>
+                <w:b/>
+                <w:bCs/>
+                <w:i/>
+                <w:iCs/>
+              </w:rPr>
+              <w:t>mu_max</w:t>
+            </w:r>
+            <w:proofErr w:type="spellEnd"/>
+            <w:r>
+              <w:rPr>
+                <w:b/>
+                <w:bCs/>
+                <w:i/>
+                <w:iCs/>
+              </w:rPr>
+              <w:t xml:space="preserve"> = 1 / autovalor máximo</w:t>
             </w:r>
           </w:p>
           <w:p>
@@ -1213,7 +1273,7 @@
                 <w:i/>
                 <w:iCs/>
               </w:rPr>
-              <w:t xml:space="preserve">Observando las gráficas superiores corroboramos que la señal filtrada en efecto tiene menor amplitud que la señal original, pero sin perder la forma. Esto se debe a que se ha eliminado la aportación del ruido a la amplitud. </w:t>
+              <w:t>Observando las gráficas superiores corroboramos que la señal filtrada en efecto tiene menor amplitud que la señal original, pero sin perder la forma. Esto se debe a que se ha eliminado la aportación del ruido a la amplitud.</w:t>
             </w:r>
           </w:p>
           <w:p>
@@ -1497,11 +1557,9 @@
             <w:pPr>
               <w:pStyle w:val="Prrafodelista"/>
               <w:ind w:left="0"/>
-              <w:jc w:val="center"/>
-              <w:rPr>
-                <w:i/>
-                <w:iCs/>
-                <w:noProof/>
+              <w:rPr>
+                <w:i/>
+                <w:iCs/>
               </w:rPr>
             </w:pPr>
           </w:p>
@@ -1662,18 +1720,160 @@
                 <w:i/>
                 <w:iCs/>
               </w:rPr>
-              <w:t>(responda en este recuadro, use todo el espacio que necesite)</w:t>
-            </w:r>
-          </w:p>
-          <w:p>
-            <w:pPr>
-              <w:pStyle w:val="Prrafodelista"/>
-              <w:ind w:left="0"/>
-              <w:rPr>
-                <w:i/>
-                <w:iCs/>
-              </w:rPr>
-            </w:pPr>
+              <w:t xml:space="preserve">En la gráfica inferior se presenta una comparación </w:t>
+            </w:r>
+            <w:r>
+              <w:rPr>
+                <w:i/>
+                <w:iCs/>
+              </w:rPr>
+              <w:t xml:space="preserve">entre el </w:t>
+            </w:r>
+            <w:r>
+              <w:rPr>
+                <w:i/>
+                <w:iCs/>
+              </w:rPr>
+              <w:t xml:space="preserve">audio original con el </w:t>
+            </w:r>
+            <w:r>
+              <w:rPr>
+                <w:i/>
+                <w:iCs/>
+              </w:rPr>
+              <w:t xml:space="preserve">ruido d[n] y el ruido estimado y[n]. El resultado esperado sería que </w:t>
+            </w:r>
+            <w:r>
+              <w:rPr>
+                <w:i/>
+                <w:iCs/>
+              </w:rPr>
+              <w:t xml:space="preserve">solo se solapasen los espectros </w:t>
+            </w:r>
+            <w:r>
+              <w:rPr>
+                <w:i/>
+                <w:iCs/>
+              </w:rPr>
+              <w:t>en las frecuencias correspondientes al ruido. Como se puede ver en la gráfica</w:t>
+            </w:r>
+            <w:r>
+              <w:rPr>
+                <w:i/>
+                <w:iCs/>
+              </w:rPr>
+              <w:t xml:space="preserve">, </w:t>
+            </w:r>
+            <w:r>
+              <w:rPr>
+                <w:i/>
+                <w:iCs/>
+              </w:rPr>
+              <w:t>en efecto las frecuencias en las que coinciden ambas señales son las correspondientes al ruido</w:t>
+            </w:r>
+            <w:r>
+              <w:rPr>
+                <w:i/>
+                <w:iCs/>
+              </w:rPr>
+              <w:t xml:space="preserve"> y las frecuencias</w:t>
+            </w:r>
+            <w:r>
+              <w:rPr>
+                <w:i/>
+                <w:iCs/>
+              </w:rPr>
+              <w:t xml:space="preserve"> </w:t>
+            </w:r>
+            <w:r>
+              <w:rPr>
+                <w:i/>
+                <w:iCs/>
+              </w:rPr>
+              <w:t>centrales son las que corresponden con el audio de la señal original.</w:t>
+            </w:r>
+          </w:p>
+          <w:p>
+            <w:pPr>
+              <w:pStyle w:val="Prrafodelista"/>
+              <w:ind w:left="0"/>
+              <w:rPr>
+                <w:i/>
+                <w:iCs/>
+              </w:rPr>
+            </w:pPr>
+          </w:p>
+          <w:p>
+            <w:pPr>
+              <w:pStyle w:val="Prrafodelista"/>
+              <w:ind w:left="0"/>
+              <w:rPr>
+                <w:i/>
+                <w:iCs/>
+              </w:rPr>
+            </w:pPr>
+            <w:r>
+              <w:rPr>
+                <w:i/>
+                <w:iCs/>
+              </w:rPr>
+              <w:t>Una diferencia notable con otro tipo de filtros como son los LP o HP, es que el filtro adaptativo es capaz de eliminar el ruido en ciertas frecuencias sin atenuar o modificar la señal de audio. Otro tipo de filtros atenúan, aunque sea ligeramente, la señal a la vez que</w:t>
+            </w:r>
+            <w:r>
+              <w:rPr>
+                <w:i/>
+                <w:iCs/>
+              </w:rPr>
+              <w:t xml:space="preserve"> eliminan ciertas frecuencias.</w:t>
+            </w:r>
+          </w:p>
+          <w:p>
+            <w:pPr>
+              <w:pStyle w:val="Prrafodelista"/>
+              <w:ind w:left="0"/>
+              <w:rPr>
+                <w:i/>
+                <w:iCs/>
+              </w:rPr>
+            </w:pPr>
+          </w:p>
+          <w:p>
+            <w:pPr>
+              <w:pStyle w:val="Prrafodelista"/>
+              <w:ind w:left="0"/>
+              <w:rPr>
+                <w:i/>
+                <w:iCs/>
+                <w:noProof/>
+              </w:rPr>
+            </w:pPr>
+            <w:r>
+              <w:rPr>
+                <w:i/>
+                <w:iCs/>
+                <w:noProof/>
+              </w:rPr>
+              <w:t>En la gráfica inferior se han representado la señal de audio con el ruido, la señal de error y por último la señal de ruido estimado.</w:t>
+            </w:r>
+          </w:p>
+          <w:p>
+            <w:pPr>
+              <w:pStyle w:val="Prrafodelista"/>
+              <w:ind w:left="0"/>
+              <w:rPr>
+                <w:i/>
+                <w:iCs/>
+                <w:noProof/>
+              </w:rPr>
+            </w:pPr>
+            <w:r>
+              <w:rPr>
+                <w:i/>
+                <w:iCs/>
+                <w:noProof/>
+              </w:rPr>
+              <w:t>Como se puede observar, si se suman las señales de ruido estimado y señal de error, se obtiene la señal original con el ruido.</w:t>
+            </w:r>
           </w:p>
           <w:p>
             <w:pPr>
@@ -1686,28 +1886,18 @@
                 <w:noProof/>
               </w:rPr>
             </w:pPr>
-          </w:p>
-          <w:p>
-            <w:pPr>
-              <w:pStyle w:val="Prrafodelista"/>
-              <w:ind w:left="0"/>
-              <w:jc w:val="center"/>
-              <w:rPr>
-                <w:i/>
-                <w:iCs/>
-              </w:rPr>
-            </w:pPr>
             <w:r>
               <w:rPr>
                 <w:i/>
                 <w:iCs/>
                 <w:noProof/>
               </w:rPr>
+              <w:lastRenderedPageBreak/>
               <w:drawing>
-                <wp:inline distT="0" distB="0" distL="0" distR="0" wp14:anchorId="3F87E93E" wp14:editId="00C3AF28">
-                  <wp:extent cx="4901184" cy="2841294"/>
+                <wp:inline distT="0" distB="0" distL="0" distR="0" wp14:anchorId="0E3F376E" wp14:editId="53B4F768">
+                  <wp:extent cx="4249204" cy="2754924"/>
                   <wp:effectExtent l="0" t="0" r="0" b="0"/>
-                  <wp:docPr id="6" name="Imagen 6"/>
+                  <wp:docPr id="7" name="Imagen 7"/>
                   <wp:cNvGraphicFramePr>
                     <a:graphicFrameLocks xmlns:a="http://schemas.openxmlformats.org/drawingml/2006/main" noChangeAspect="1"/>
                   </wp:cNvGraphicFramePr>
@@ -1715,7 +1905,7 @@
                     <a:graphicData uri="http://schemas.openxmlformats.org/drawingml/2006/picture">
                       <pic:pic xmlns:pic="http://schemas.openxmlformats.org/drawingml/2006/picture">
                         <pic:nvPicPr>
-                          <pic:cNvPr id="0" name="Picture 2"/>
+                          <pic:cNvPr id="0" name="Picture 3"/>
                           <pic:cNvPicPr>
                             <a:picLocks noChangeAspect="1" noChangeArrowheads="1"/>
                           </pic:cNvPicPr>
@@ -1728,13 +1918,13 @@
                               </a:ext>
                             </a:extLst>
                           </a:blip>
-                          <a:srcRect l="8253" t="3671" r="8253" b="3671"/>
+                          <a:srcRect l="9006" t="-878" r="9006" b="-878"/>
                           <a:stretch/>
                         </pic:blipFill>
                         <pic:spPr bwMode="auto">
                           <a:xfrm>
                             <a:off x="0" y="0"/>
-                            <a:ext cx="4907203" cy="2844783"/>
+                            <a:ext cx="4270382" cy="2768654"/>
                           </a:xfrm>
                           <a:prstGeom prst="rect">
                             <a:avLst/>
@@ -1763,106 +1953,41 @@
               <w:rPr>
                 <w:i/>
                 <w:iCs/>
-              </w:rPr>
-            </w:pPr>
-          </w:p>
-          <w:p>
-            <w:pPr>
-              <w:pStyle w:val="Prrafodelista"/>
-              <w:ind w:left="0"/>
-              <w:jc w:val="center"/>
-              <w:rPr>
-                <w:i/>
-                <w:iCs/>
                 <w:noProof/>
               </w:rPr>
             </w:pPr>
-          </w:p>
-          <w:p>
-            <w:pPr>
-              <w:pStyle w:val="Prrafodelista"/>
-              <w:ind w:left="0"/>
-              <w:jc w:val="center"/>
-              <w:rPr>
-                <w:i/>
-                <w:iCs/>
-              </w:rPr>
-            </w:pPr>
             <w:r>
               <w:rPr>
                 <w:i/>
                 <w:iCs/>
                 <w:noProof/>
               </w:rPr>
-              <w:lastRenderedPageBreak/>
-              <w:drawing>
-                <wp:inline distT="0" distB="0" distL="0" distR="0" wp14:anchorId="7C509C83" wp14:editId="2720C5C2">
-                  <wp:extent cx="4953582" cy="3211602"/>
-                  <wp:effectExtent l="0" t="0" r="0" b="0"/>
-                  <wp:docPr id="7" name="Imagen 7"/>
-                  <wp:cNvGraphicFramePr>
-                    <a:graphicFrameLocks xmlns:a="http://schemas.openxmlformats.org/drawingml/2006/main" noChangeAspect="1"/>
-                  </wp:cNvGraphicFramePr>
-                  <a:graphic xmlns:a="http://schemas.openxmlformats.org/drawingml/2006/main">
-                    <a:graphicData uri="http://schemas.openxmlformats.org/drawingml/2006/picture">
-                      <pic:pic xmlns:pic="http://schemas.openxmlformats.org/drawingml/2006/picture">
-                        <pic:nvPicPr>
-                          <pic:cNvPr id="0" name="Picture 3"/>
-                          <pic:cNvPicPr>
-                            <a:picLocks noChangeAspect="1" noChangeArrowheads="1"/>
-                          </pic:cNvPicPr>
-                        </pic:nvPicPr>
-                        <pic:blipFill rotWithShape="1">
-                          <a:blip r:embed="rId18" cstate="print">
-                            <a:extLst>
-                              <a:ext uri="{28A0092B-C50C-407E-A947-70E740481C1C}">
-                                <a14:useLocalDpi xmlns:a14="http://schemas.microsoft.com/office/drawing/2010/main" val="0"/>
-                              </a:ext>
-                            </a:extLst>
-                          </a:blip>
-                          <a:srcRect l="9006" t="-878" r="9006" b="-878"/>
-                          <a:stretch/>
-                        </pic:blipFill>
-                        <pic:spPr bwMode="auto">
-                          <a:xfrm>
-                            <a:off x="0" y="0"/>
-                            <a:ext cx="4956454" cy="3213464"/>
-                          </a:xfrm>
-                          <a:prstGeom prst="rect">
-                            <a:avLst/>
-                          </a:prstGeom>
-                          <a:noFill/>
-                          <a:ln>
-                            <a:noFill/>
-                          </a:ln>
-                          <a:extLst>
-                            <a:ext uri="{53640926-AAD7-44D8-BBD7-CCE9431645EC}">
-                              <a14:shadowObscured xmlns:a14="http://schemas.microsoft.com/office/drawing/2010/main"/>
-                            </a:ext>
-                          </a:extLst>
-                        </pic:spPr>
-                      </pic:pic>
-                    </a:graphicData>
-                  </a:graphic>
-                </wp:inline>
-              </w:drawing>
-            </w:r>
-          </w:p>
-          <w:p>
-            <w:pPr>
-              <w:pStyle w:val="Prrafodelista"/>
-              <w:ind w:left="0"/>
-              <w:rPr>
-                <w:i/>
-                <w:iCs/>
-              </w:rPr>
-            </w:pPr>
-          </w:p>
-          <w:p>
-            <w:pPr>
-              <w:pStyle w:val="Prrafodelista"/>
-              <w:ind w:left="0"/>
-              <w:jc w:val="center"/>
+              <w:t>En la gráfica inferior se han representado la señal de audio con el ruido, la señal de error y por último la señal de ruido estimado.</w:t>
+            </w:r>
+          </w:p>
+          <w:p>
+            <w:pPr>
+              <w:pStyle w:val="Prrafodelista"/>
+              <w:ind w:left="0"/>
+              <w:rPr>
+                <w:i/>
+                <w:iCs/>
+                <w:noProof/>
+              </w:rPr>
+            </w:pPr>
+            <w:r>
+              <w:rPr>
+                <w:i/>
+                <w:iCs/>
+                <w:noProof/>
+              </w:rPr>
+              <w:t>Como se puede observar, si se suman las señales de ruido estimado y señal de error, se obtiene la señal original con el ruido.</w:t>
+            </w:r>
+          </w:p>
+          <w:p>
+            <w:pPr>
+              <w:pStyle w:val="Prrafodelista"/>
+              <w:ind w:left="0"/>
               <w:rPr>
                 <w:i/>
                 <w:iCs/>
@@ -1904,7 +2029,7 @@
                           </pic:cNvPicPr>
                         </pic:nvPicPr>
                         <pic:blipFill rotWithShape="1">
-                          <a:blip r:embed="rId19" cstate="print">
+                          <a:blip r:embed="rId18" cstate="print">
                             <a:extLst>
                               <a:ext uri="{28A0092B-C50C-407E-A947-70E740481C1C}">
                                 <a14:useLocalDpi xmlns:a14="http://schemas.microsoft.com/office/drawing/2010/main" val="0"/>
@@ -1943,47 +2068,41 @@
             <w:pPr>
               <w:pStyle w:val="Prrafodelista"/>
               <w:ind w:left="0"/>
+            </w:pPr>
+          </w:p>
+          <w:p>
+            <w:pPr>
+              <w:pStyle w:val="Prrafodelista"/>
+              <w:ind w:left="0"/>
+            </w:pPr>
+            <w:r>
+              <w:t xml:space="preserve">Por último, se representan superpuestas el ruido </w:t>
+            </w:r>
+            <w:proofErr w:type="spellStart"/>
+            <w:r>
+              <w:t>correlado</w:t>
+            </w:r>
+            <w:proofErr w:type="spellEnd"/>
+            <w:r>
+              <w:t xml:space="preserve"> x[n] y el ruido estimado y[n]. </w:t>
+            </w:r>
+          </w:p>
+          <w:p>
+            <w:pPr>
+              <w:pStyle w:val="Prrafodelista"/>
+              <w:ind w:left="0"/>
               <w:jc w:val="center"/>
-              <w:rPr>
-                <w:i/>
-                <w:iCs/>
-              </w:rPr>
-            </w:pPr>
-          </w:p>
-          <w:p>
-            <w:pPr>
-              <w:pStyle w:val="Prrafodelista"/>
-              <w:ind w:left="0"/>
-              <w:jc w:val="center"/>
-              <w:rPr>
-                <w:i/>
-                <w:iCs/>
-                <w:noProof/>
-              </w:rPr>
-            </w:pPr>
-          </w:p>
-          <w:p>
-            <w:pPr>
-              <w:pStyle w:val="Prrafodelista"/>
-              <w:ind w:left="0"/>
-              <w:jc w:val="center"/>
-              <w:rPr>
-                <w:i/>
-                <w:iCs/>
-              </w:rPr>
-            </w:pPr>
-            <w:r>
-              <w:rPr>
-                <w:i/>
-                <w:iCs/>
+            </w:pPr>
+            <w:r>
+              <w:rPr>
                 <w:noProof/>
               </w:rPr>
               <w:lastRenderedPageBreak/>
               <w:drawing>
-                <wp:inline distT="0" distB="0" distL="0" distR="0" wp14:anchorId="2C0C8064" wp14:editId="543931CA">
-                  <wp:extent cx="4711877" cy="2713940"/>
+                <wp:inline distT="0" distB="0" distL="0" distR="0" wp14:anchorId="69031BDC" wp14:editId="3FB9FE5B">
+                  <wp:extent cx="4768850" cy="2446140"/>
                   <wp:effectExtent l="0" t="0" r="0" b="0"/>
-                  <wp:docPr id="8" name="Imagen 8"/>
+                  <wp:docPr id="14" name="Imagen 14"/>
                   <wp:cNvGraphicFramePr>
                     <a:graphicFrameLocks xmlns:a="http://schemas.openxmlformats.org/drawingml/2006/main" noChangeAspect="1"/>
                   </wp:cNvGraphicFramePr>
@@ -1991,26 +2110,28 @@
                     <a:graphicData uri="http://schemas.openxmlformats.org/drawingml/2006/picture">
                       <pic:pic xmlns:pic="http://schemas.openxmlformats.org/drawingml/2006/picture">
                         <pic:nvPicPr>
-                          <pic:cNvPr id="0" name="Picture 4"/>
+                          <pic:cNvPr id="0" name="Picture 1"/>
                           <pic:cNvPicPr>
                             <a:picLocks noChangeAspect="1" noChangeArrowheads="1"/>
                           </pic:cNvPicPr>
                         </pic:nvPicPr>
-                        <pic:blipFill rotWithShape="1">
-                          <a:blip r:embed="rId20" cstate="print">
+                        <pic:blipFill>
+                          <a:blip r:embed="rId19" cstate="print">
                             <a:extLst>
                               <a:ext uri="{28A0092B-C50C-407E-A947-70E740481C1C}">
                                 <a14:useLocalDpi xmlns:a14="http://schemas.microsoft.com/office/drawing/2010/main" val="0"/>
                               </a:ext>
                             </a:extLst>
                           </a:blip>
-                          <a:srcRect l="7756" t="3422" r="7756" b="3422"/>
-                          <a:stretch/>
+                          <a:srcRect/>
+                          <a:stretch>
+                            <a:fillRect/>
+                          </a:stretch>
                         </pic:blipFill>
                         <pic:spPr bwMode="auto">
                           <a:xfrm>
                             <a:off x="0" y="0"/>
-                            <a:ext cx="4723333" cy="2720538"/>
+                            <a:ext cx="4772299" cy="2447909"/>
                           </a:xfrm>
                           <a:prstGeom prst="rect">
                             <a:avLst/>
@@ -2019,11 +2140,6 @@
                           <a:ln>
                             <a:noFill/>
                           </a:ln>
-                          <a:extLst>
-                            <a:ext uri="{53640926-AAD7-44D8-BBD7-CCE9431645EC}">
-                              <a14:shadowObscured xmlns:a14="http://schemas.microsoft.com/office/drawing/2010/main"/>
-                            </a:ext>
-                          </a:extLst>
                         </pic:spPr>
                       </pic:pic>
                     </a:graphicData>
@@ -2036,6 +2152,7 @@
             <w:pPr>
               <w:pStyle w:val="Prrafodelista"/>
               <w:ind w:left="0"/>
+              <w:jc w:val="center"/>
             </w:pPr>
           </w:p>
         </w:tc>
@@ -2168,6 +2285,7 @@
               <w:rPr>
                 <w:i/>
                 <w:iCs/>
+                <w:noProof/>
               </w:rPr>
               <w:drawing>
                 <wp:inline distT="0" distB="0" distL="0" distR="0" wp14:anchorId="784FB086" wp14:editId="4C528C7B">
@@ -2185,7 +2303,7 @@
                           <pic:cNvPicPr/>
                         </pic:nvPicPr>
                         <pic:blipFill rotWithShape="1">
-                          <a:blip r:embed="rId21"/>
+                          <a:blip r:embed="rId20"/>
                           <a:srcRect l="7276" t="2836" r="7276" b="2836"/>
                           <a:stretch/>
                         </pic:blipFill>
@@ -2242,6 +2360,7 @@
         </w:numPr>
       </w:pPr>
       <w:r>
+        <w:lastRenderedPageBreak/>
         <w:t>Los coeficientes ¿convergen hacia algún valor? Indique cuáles.</w:t>
       </w:r>
     </w:p>
@@ -2310,6 +2429,7 @@
               <w:rPr>
                 <w:i/>
                 <w:iCs/>
+                <w:noProof/>
               </w:rPr>
               <w:drawing>
                 <wp:inline distT="0" distB="0" distL="0" distR="0" wp14:anchorId="2158B948" wp14:editId="03316B74">
@@ -2327,7 +2447,7 @@
                           <pic:cNvPicPr/>
                         </pic:nvPicPr>
                         <pic:blipFill rotWithShape="1">
-                          <a:blip r:embed="rId22"/>
+                          <a:blip r:embed="rId21"/>
                           <a:srcRect l="8645" t="3374" r="8645" b="3374"/>
                           <a:stretch/>
                         </pic:blipFill>
@@ -2456,7 +2576,7 @@
       </w:pPr>
     </w:p>
     <w:sectPr>
-      <w:footerReference w:type="default" r:id="rId23"/>
+      <w:footerReference w:type="default" r:id="rId22"/>
       <w:pgSz w:w="11906" w:h="16838"/>
       <w:pgMar w:top="1417" w:right="1701" w:bottom="1417" w:left="1701" w:header="708" w:footer="708" w:gutter="0"/>
       <w:cols w:space="708"/>
@@ -5524,18 +5644,18 @@
 </file>
 
 <file path=customXml/item1.xml><?xml version="1.0" encoding="utf-8"?>
-<p:properties xmlns:p="http://schemas.microsoft.com/office/2006/metadata/properties" xmlns:xsi="http://www.w3.org/2001/XMLSchema-instance" xmlns:pc="http://schemas.microsoft.com/office/infopath/2007/PartnerControls">
-  <documentManagement/>
-</p:properties>
-</file>
-
-<file path=customXml/item2.xml><?xml version="1.0" encoding="utf-8"?>
 <?mso-contentType ?>
 <FormTemplates xmlns="http://schemas.microsoft.com/sharepoint/v3/contenttype/forms">
   <Display>DocumentLibraryForm</Display>
   <Edit>DocumentLibraryForm</Edit>
   <New>DocumentLibraryForm</New>
 </FormTemplates>
+</file>
+
+<file path=customXml/item2.xml><?xml version="1.0" encoding="utf-8"?>
+<p:properties xmlns:p="http://schemas.microsoft.com/office/2006/metadata/properties" xmlns:xsi="http://www.w3.org/2001/XMLSchema-instance" xmlns:pc="http://schemas.microsoft.com/office/infopath/2007/PartnerControls">
+  <documentManagement/>
+</p:properties>
 </file>
 
 <file path=customXml/item3.xml><?xml version="1.0" encoding="utf-8"?>
@@ -5762,18 +5882,18 @@
 </file>
 
 <file path=customXml/itemProps1.xml><?xml version="1.0" encoding="utf-8"?>
-<ds:datastoreItem xmlns:ds="http://schemas.openxmlformats.org/officeDocument/2006/customXml" ds:itemID="{39F6B29B-1287-4BE5-933C-2D90AF2F9333}">
+<ds:datastoreItem xmlns:ds="http://schemas.openxmlformats.org/officeDocument/2006/customXml" ds:itemID="{A68C3085-FABF-4D87-8244-3A41F8892F29}">
   <ds:schemaRefs>
-    <ds:schemaRef ds:uri="http://schemas.microsoft.com/office/2006/metadata/properties"/>
-    <ds:schemaRef ds:uri="http://schemas.microsoft.com/office/infopath/2007/PartnerControls"/>
+    <ds:schemaRef ds:uri="http://schemas.microsoft.com/sharepoint/v3/contenttype/forms"/>
   </ds:schemaRefs>
 </ds:datastoreItem>
 </file>
 
 <file path=customXml/itemProps2.xml><?xml version="1.0" encoding="utf-8"?>
-<ds:datastoreItem xmlns:ds="http://schemas.openxmlformats.org/officeDocument/2006/customXml" ds:itemID="{A68C3085-FABF-4D87-8244-3A41F8892F29}">
+<ds:datastoreItem xmlns:ds="http://schemas.openxmlformats.org/officeDocument/2006/customXml" ds:itemID="{39F6B29B-1287-4BE5-933C-2D90AF2F9333}">
   <ds:schemaRefs>
-    <ds:schemaRef ds:uri="http://schemas.microsoft.com/sharepoint/v3/contenttype/forms"/>
+    <ds:schemaRef ds:uri="http://schemas.microsoft.com/office/2006/metadata/properties"/>
+    <ds:schemaRef ds:uri="http://schemas.microsoft.com/office/infopath/2007/PartnerControls"/>
   </ds:schemaRefs>
 </ds:datastoreItem>
 </file>
